--- a/logic and design outline.docx
+++ b/logic and design outline.docx
@@ -92,6 +92,10 @@
         <w:rPr/>
         <w:t>A. Immediately move black overlay on top of all elements in the scene, fade to full alpha in 2 seconds</w:t>
       </w:r>
+      <w:r>
+        <w:rPr/>
+        <w:t>.</w:t>
+      </w:r>
     </w:p>
     <w:p>
       <w:pPr>
@@ -117,6 +121,315 @@
         <w:rPr/>
         <w:tab/>
         <w:t xml:space="preserve">ii. In _ready(), start a Timer from 2 seconds down. </w:t>
+      </w:r>
+      <w:r>
+        <w:rPr/>
+        <w:t>Set alpha of black rectangle to normalized ratio of time left to alpha min-&gt;max.</w:t>
+      </w:r>
+    </w:p>
+    <w:p>
+      <w:pPr>
+        <w:pStyle w:val="Normal"/>
+        <w:tabs/>
+        <w:ind w:left="420" w:right="0" w:hanging="420"/>
+        <w:rPr/>
+      </w:pPr>
+      <w:r>
+        <w:rPr/>
+        <w:t>B. Slide UI elements in: date/time from top, portrait from bottom.</w:t>
+      </w:r>
+    </w:p>
+    <w:p>
+      <w:pPr>
+        <w:pStyle w:val="Normal"/>
+        <w:tabs/>
+        <w:ind w:left="420" w:right="0" w:hanging="420"/>
+        <w:rPr/>
+      </w:pPr>
+      <w:r>
+        <w:rPr/>
+      </w:r>
+    </w:p>
+    <w:p>
+      <w:pPr>
+        <w:pStyle w:val="Normal"/>
+        <w:tabs/>
+        <w:ind w:left="420" w:right="0" w:hanging="420"/>
+        <w:rPr/>
+      </w:pPr>
+      <w:r>
+        <w:rPr/>
+        <w:t>2:</w:t>
+      </w:r>
+    </w:p>
+    <w:p>
+      <w:pPr>
+        <w:pStyle w:val="Normal"/>
+        <w:tabs/>
+        <w:ind w:left="420" w:right="0" w:hanging="420"/>
+        <w:rPr/>
+      </w:pPr>
+      <w:r>
+        <w:rPr/>
+        <w:t>A. On player "accept" input, slide in dialogue box from right.</w:t>
+      </w:r>
+    </w:p>
+    <w:p>
+      <w:pPr>
+        <w:pStyle w:val="Normal"/>
+        <w:tabs/>
+        <w:ind w:left="420" w:right="0" w:hanging="420"/>
+        <w:rPr/>
+      </w:pPr>
+      <w:r>
+        <w:rPr/>
+        <w:t>B. If relevant, fade in sprites related to the scene.</w:t>
+      </w:r>
+    </w:p>
+    <w:p>
+      <w:pPr>
+        <w:pStyle w:val="Normal"/>
+        <w:tabs/>
+        <w:ind w:left="420" w:right="0" w:hanging="420"/>
+        <w:rPr/>
+      </w:pPr>
+      <w:r>
+        <w:rPr/>
+      </w:r>
+    </w:p>
+    <w:p>
+      <w:pPr>
+        <w:pStyle w:val="Normal"/>
+        <w:tabs/>
+        <w:ind w:left="420" w:right="0" w:hanging="420"/>
+        <w:rPr/>
+      </w:pPr>
+      <w:r>
+        <w:rPr/>
+        <w:t>3:</w:t>
+      </w:r>
+    </w:p>
+    <w:p>
+      <w:pPr>
+        <w:pStyle w:val="Normal"/>
+        <w:tabs/>
+        <w:ind w:left="420" w:right="0" w:hanging="420"/>
+        <w:rPr/>
+      </w:pPr>
+      <w:r>
+        <w:rPr/>
+        <w:t>A. Begin reading off first text passage letter by letter to end of passage.</w:t>
+      </w:r>
+    </w:p>
+    <w:p>
+      <w:pPr>
+        <w:pStyle w:val="Normal"/>
+        <w:tabs/>
+        <w:ind w:left="420" w:right="0" w:hanging="420"/>
+        <w:rPr/>
+      </w:pPr>
+      <w:r>
+        <w:rPr/>
+        <w:tab/>
+        <w:t>i. Set name of speaker (blank for narration) and portrait.</w:t>
+      </w:r>
+    </w:p>
+    <w:p>
+      <w:pPr>
+        <w:pStyle w:val="Normal"/>
+        <w:tabs/>
+        <w:ind w:left="420" w:right="0" w:hanging="420"/>
+        <w:rPr/>
+      </w:pPr>
+      <w:r>
+        <w:rPr/>
+        <w:tab/>
+        <w:t>ii. On player input, skip to end of passage immediately.</w:t>
+      </w:r>
+    </w:p>
+    <w:p>
+      <w:pPr>
+        <w:pStyle w:val="Normal"/>
+        <w:tabs/>
+        <w:ind w:left="420" w:right="0" w:hanging="420"/>
+        <w:rPr/>
+      </w:pPr>
+      <w:r>
+        <w:rPr/>
+        <w:t>B. On player input, clear text, move to next passage if available, and repeat from C until done.</w:t>
+      </w:r>
+    </w:p>
+    <w:p>
+      <w:pPr>
+        <w:pStyle w:val="Normal"/>
+        <w:tabs/>
+        <w:ind w:left="420" w:right="0" w:hanging="420"/>
+        <w:rPr/>
+      </w:pPr>
+      <w:r>
+        <w:rPr/>
+        <w:tab/>
+        <w:t>i. If relevant, change state of sprites here.</w:t>
+      </w:r>
+    </w:p>
+    <w:p>
+      <w:pPr>
+        <w:pStyle w:val="Normal"/>
+        <w:tabs/>
+        <w:ind w:left="420" w:right="0" w:hanging="420"/>
+        <w:rPr/>
+      </w:pPr>
+      <w:r>
+        <w:rPr/>
+        <w:tab/>
+        <w:tab/>
+        <w:t>a. Sprites can be moved, faded, or animated.</w:t>
+      </w:r>
+    </w:p>
+    <w:p>
+      <w:pPr>
+        <w:pStyle w:val="Normal"/>
+        <w:tabs/>
+        <w:ind w:left="420" w:right="0" w:hanging="420"/>
+        <w:rPr/>
+      </w:pPr>
+      <w:r>
+        <w:rPr/>
+      </w:r>
+    </w:p>
+    <w:p>
+      <w:pPr>
+        <w:pStyle w:val="Normal"/>
+        <w:tabs/>
+        <w:ind w:left="420" w:right="0" w:hanging="420"/>
+        <w:rPr/>
+      </w:pPr>
+      <w:r>
+        <w:rPr/>
+        <w:t>4:</w:t>
+      </w:r>
+    </w:p>
+    <w:p>
+      <w:pPr>
+        <w:pStyle w:val="Normal"/>
+        <w:tabs/>
+        <w:ind w:left="420" w:right="0" w:hanging="420"/>
+        <w:rPr/>
+      </w:pPr>
+      <w:r>
+        <w:rPr/>
+        <w:t>A. Slide UI elements off screen.</w:t>
+      </w:r>
+    </w:p>
+    <w:p>
+      <w:pPr>
+        <w:pStyle w:val="Normal"/>
+        <w:tabs/>
+        <w:ind w:left="420" w:right="0" w:hanging="420"/>
+        <w:rPr/>
+      </w:pPr>
+      <w:r>
+        <w:rPr/>
+        <w:tab/>
+        <w:t>i. Slide dialogue box off to the right.</w:t>
+      </w:r>
+    </w:p>
+    <w:p>
+      <w:pPr>
+        <w:pStyle w:val="Normal"/>
+        <w:tabs/>
+        <w:ind w:left="420" w:right="0" w:hanging="420"/>
+        <w:rPr/>
+      </w:pPr>
+      <w:r>
+        <w:rPr/>
+        <w:tab/>
+        <w:t>ii. Slide date/time off top.</w:t>
+      </w:r>
+    </w:p>
+    <w:p>
+      <w:pPr>
+        <w:pStyle w:val="Normal"/>
+        <w:tabs/>
+        <w:ind w:left="420" w:right="0" w:hanging="420"/>
+        <w:rPr/>
+      </w:pPr>
+      <w:r>
+        <w:rPr/>
+        <w:tab/>
+        <w:t>iii. Slide portrait box off bottom.</w:t>
+      </w:r>
+    </w:p>
+    <w:p>
+      <w:pPr>
+        <w:pStyle w:val="Normal"/>
+        <w:tabs/>
+        <w:ind w:left="420" w:right="0" w:hanging="420"/>
+        <w:rPr/>
+      </w:pPr>
+      <w:r>
+        <w:rPr/>
+        <w:t>B. Set timer for 2 seconds and begin.</w:t>
+      </w:r>
+    </w:p>
+    <w:p>
+      <w:pPr>
+        <w:pStyle w:val="Normal"/>
+        <w:tabs/>
+        <w:ind w:left="420" w:right="0" w:hanging="420"/>
+        <w:rPr/>
+      </w:pPr>
+      <w:r>
+        <w:rPr/>
+        <w:tab/>
+        <w:t>i. Set alpha of black rectangle to normalized ratio of time left to alpha max-&gt;min.</w:t>
+      </w:r>
+    </w:p>
+    <w:p>
+      <w:pPr>
+        <w:pStyle w:val="Normal"/>
+        <w:tabs/>
+        <w:ind w:left="420" w:right="0" w:hanging="420"/>
+        <w:rPr/>
+      </w:pPr>
+      <w:r>
+        <w:rPr/>
+      </w:r>
+    </w:p>
+    <w:p>
+      <w:pPr>
+        <w:pStyle w:val="Normal"/>
+        <w:tabs/>
+        <w:ind w:left="420" w:right="0" w:hanging="420"/>
+        <w:rPr/>
+      </w:pPr>
+      <w:r>
+        <w:rPr/>
+        <w:t>5:</w:t>
+      </w:r>
+    </w:p>
+    <w:p>
+      <w:pPr>
+        <w:pStyle w:val="Normal"/>
+        <w:tabs/>
+        <w:ind w:left="420" w:right="0" w:hanging="420"/>
+        <w:rPr/>
+      </w:pPr>
+      <w:r>
+        <w:rPr/>
+        <w:t>A. Clear all scene elements.</w:t>
+      </w:r>
+    </w:p>
+    <w:p>
+      <w:pPr>
+        <w:pStyle w:val="Normal"/>
+        <w:tabs/>
+        <w:ind w:left="420" w:right="0" w:hanging="420"/>
+        <w:rPr/>
+      </w:pPr>
+      <w:r>
+        <w:rPr/>
+        <w:t>B. Switch to the next scene.</w:t>
       </w:r>
     </w:p>
     <w:sectPr>
